--- a/Secciones del proyecto/Analisis de involucrados.docx
+++ b/Secciones del proyecto/Analisis de involucrados.docx
@@ -23,6 +23,10 @@
           <w:tcPr>
             <w:cnfStyle w:val="001000000100"/>
             <w:tcW w:w="2235" w:type="dxa"/>
+            <w:tcBorders>
+              <w:top w:val="single" w:sz="4" w:space="0" w:color="auto"/>
+              <w:left w:val="single" w:sz="4" w:space="0" w:color="auto"/>
+            </w:tcBorders>
           </w:tcPr>
           <w:p>
             <w:pPr>
@@ -42,6 +46,9 @@
         <w:tc>
           <w:tcPr>
             <w:tcW w:w="3685" w:type="dxa"/>
+            <w:tcBorders>
+              <w:top w:val="single" w:sz="4" w:space="0" w:color="auto"/>
+            </w:tcBorders>
           </w:tcPr>
           <w:p>
             <w:pPr>
@@ -62,6 +69,9 @@
         <w:tc>
           <w:tcPr>
             <w:tcW w:w="3827" w:type="dxa"/>
+            <w:tcBorders>
+              <w:top w:val="single" w:sz="4" w:space="0" w:color="auto"/>
+            </w:tcBorders>
           </w:tcPr>
           <w:p>
             <w:pPr>
@@ -82,6 +92,10 @@
         <w:tc>
           <w:tcPr>
             <w:tcW w:w="2947" w:type="dxa"/>
+            <w:tcBorders>
+              <w:top w:val="single" w:sz="4" w:space="0" w:color="auto"/>
+              <w:right w:val="single" w:sz="4" w:space="0" w:color="auto"/>
+            </w:tcBorders>
           </w:tcPr>
           <w:p>
             <w:pPr>
@@ -120,6 +134,9 @@
           <w:tcPr>
             <w:cnfStyle w:val="001000000000"/>
             <w:tcW w:w="2235" w:type="dxa"/>
+            <w:tcBorders>
+              <w:left w:val="single" w:sz="4" w:space="0" w:color="auto"/>
+            </w:tcBorders>
           </w:tcPr>
           <w:p>
             <w:pPr>
@@ -293,7 +310,7 @@
                 <w:sz w:val="16"/>
                 <w:szCs w:val="16"/>
               </w:rPr>
-              <w:t>Deficiencia en el control de los productos en el almacén de la empresa.</w:t>
+              <w:t>Necesidad de mantenimiento y reemplazo a los equipos de computo de la empresa.</w:t>
             </w:r>
           </w:p>
           <w:p>
@@ -306,66 +323,42 @@
               <w:jc w:val="both"/>
               <w:cnfStyle w:val="000000100000"/>
               <w:rPr>
+                <w:rFonts w:ascii="Arial" w:hAnsi="Arial" w:cs="Arial"/>
+                <w:sz w:val="16"/>
+                <w:szCs w:val="16"/>
+              </w:rPr>
+            </w:pPr>
+            <w:r>
+              <w:rPr>
                 <w:rFonts w:ascii="Arial" w:eastAsia="Calibri" w:hAnsi="Arial" w:cs="Arial"/>
                 <w:sz w:val="16"/>
                 <w:szCs w:val="16"/>
               </w:rPr>
-            </w:pPr>
+              <w:t>Desaprovechamiento de</w:t>
+            </w:r>
             <w:r>
               <w:rPr>
                 <w:rFonts w:ascii="Arial" w:eastAsia="Calibri" w:hAnsi="Arial" w:cs="Arial"/>
                 <w:sz w:val="16"/>
                 <w:szCs w:val="16"/>
               </w:rPr>
-              <w:t>Necesidad de un nuevo sistema de facturación que cubra las necesidades de la empresa.</w:t>
-            </w:r>
-          </w:p>
-          <w:p>
-            <w:pPr>
-              <w:pStyle w:val="Prrafodelista"/>
-              <w:numPr>
-                <w:ilvl w:val="0"/>
-                <w:numId w:val="7"/>
-              </w:numPr>
-              <w:jc w:val="both"/>
-              <w:cnfStyle w:val="000000100000"/>
+              <w:t xml:space="preserve"> las tics como una plataforma para el</w:t>
+            </w:r>
+            <w:r>
               <w:rPr>
                 <w:rFonts w:ascii="Arial" w:eastAsia="Calibri" w:hAnsi="Arial" w:cs="Arial"/>
                 <w:sz w:val="16"/>
                 <w:szCs w:val="16"/>
               </w:rPr>
-            </w:pPr>
+              <w:t xml:space="preserve"> </w:t>
+            </w:r>
             <w:r>
               <w:rPr>
                 <w:rFonts w:ascii="Arial" w:eastAsia="Calibri" w:hAnsi="Arial" w:cs="Arial"/>
                 <w:sz w:val="16"/>
                 <w:szCs w:val="16"/>
               </w:rPr>
-              <w:t>Necesidad de mantenimiento y reemplazo a los equipos de computo de la empresa.</w:t>
-            </w:r>
-          </w:p>
-          <w:p>
-            <w:pPr>
-              <w:pStyle w:val="Prrafodelista"/>
-              <w:numPr>
-                <w:ilvl w:val="0"/>
-                <w:numId w:val="7"/>
-              </w:numPr>
-              <w:jc w:val="both"/>
-              <w:cnfStyle w:val="000000100000"/>
-              <w:rPr>
-                <w:rFonts w:ascii="Arial" w:hAnsi="Arial" w:cs="Arial"/>
-                <w:sz w:val="16"/>
-                <w:szCs w:val="16"/>
-              </w:rPr>
-            </w:pPr>
-            <w:r>
-              <w:rPr>
-                <w:rFonts w:ascii="Arial" w:eastAsia="Calibri" w:hAnsi="Arial" w:cs="Arial"/>
-                <w:sz w:val="16"/>
-                <w:szCs w:val="16"/>
-              </w:rPr>
-              <w:t>Desaprovechamiento de la venta de producto en línea.</w:t>
+              <w:t>marketing de los productos de la empresa.</w:t>
             </w:r>
           </w:p>
         </w:tc>
@@ -376,6 +369,7 @@
               <w:top w:val="nil"/>
               <w:left w:val="single" w:sz="4" w:space="0" w:color="auto"/>
               <w:bottom w:val="nil"/>
+              <w:right w:val="single" w:sz="4" w:space="0" w:color="auto"/>
             </w:tcBorders>
           </w:tcPr>
           <w:p>
@@ -412,6 +406,9 @@
           <w:tcPr>
             <w:cnfStyle w:val="001000000000"/>
             <w:tcW w:w="2235" w:type="dxa"/>
+            <w:tcBorders>
+              <w:left w:val="single" w:sz="4" w:space="0" w:color="auto"/>
+            </w:tcBorders>
           </w:tcPr>
           <w:p>
             <w:pPr>
@@ -567,6 +564,30 @@
                 <w:szCs w:val="16"/>
               </w:rPr>
               <w:t>Ofrecer una mejor atención al cliente.</w:t>
+            </w:r>
+          </w:p>
+          <w:p>
+            <w:pPr>
+              <w:pStyle w:val="Sinespaciado"/>
+              <w:numPr>
+                <w:ilvl w:val="0"/>
+                <w:numId w:val="7"/>
+              </w:numPr>
+              <w:jc w:val="both"/>
+              <w:cnfStyle w:val="000000000000"/>
+              <w:rPr>
+                <w:rFonts w:ascii="Arial" w:hAnsi="Arial" w:cs="Arial"/>
+                <w:sz w:val="16"/>
+                <w:szCs w:val="16"/>
+              </w:rPr>
+            </w:pPr>
+            <w:r>
+              <w:rPr>
+                <w:rFonts w:ascii="Arial" w:hAnsi="Arial" w:cs="Arial"/>
+                <w:sz w:val="16"/>
+                <w:szCs w:val="16"/>
+              </w:rPr>
+              <w:t>Expandir la cartera de clientes.</w:t>
             </w:r>
           </w:p>
         </w:tc>
@@ -767,6 +788,7 @@
               <w:top w:val="nil"/>
               <w:left w:val="single" w:sz="4" w:space="0" w:color="auto"/>
               <w:bottom w:val="nil"/>
+              <w:right w:val="single" w:sz="4" w:space="0" w:color="auto"/>
             </w:tcBorders>
           </w:tcPr>
           <w:p>
@@ -828,6 +850,9 @@
           <w:tcPr>
             <w:cnfStyle w:val="001000000000"/>
             <w:tcW w:w="2235" w:type="dxa"/>
+            <w:tcBorders>
+              <w:left w:val="single" w:sz="4" w:space="0" w:color="auto"/>
+            </w:tcBorders>
           </w:tcPr>
           <w:p>
             <w:pPr>
@@ -908,10 +933,7 @@
           <w:p>
             <w:pPr>
               <w:pStyle w:val="Sinespaciado"/>
-              <w:numPr>
-                <w:ilvl w:val="0"/>
-                <w:numId w:val="8"/>
-              </w:numPr>
+              <w:ind w:left="720"/>
               <w:jc w:val="both"/>
               <w:cnfStyle w:val="000000100000"/>
               <w:rPr>
@@ -920,14 +942,6 @@
                 <w:szCs w:val="16"/>
               </w:rPr>
             </w:pPr>
-            <w:r>
-              <w:rPr>
-                <w:rFonts w:ascii="Arial" w:hAnsi="Arial" w:cs="Arial"/>
-                <w:sz w:val="16"/>
-                <w:szCs w:val="16"/>
-              </w:rPr>
-              <w:t>Mantener una correcta organización del inventario.</w:t>
-            </w:r>
           </w:p>
         </w:tc>
         <w:tc>
@@ -961,7 +975,23 @@
                 <w:sz w:val="16"/>
                 <w:szCs w:val="16"/>
               </w:rPr>
-              <w:t>Sistema de facturación complejo y tedioso.</w:t>
+              <w:t>Desaprovechami</w:t>
+            </w:r>
+            <w:r>
+              <w:rPr>
+                <w:rFonts w:ascii="Arial" w:eastAsia="Calibri" w:hAnsi="Arial" w:cs="Arial"/>
+                <w:sz w:val="16"/>
+                <w:szCs w:val="16"/>
+              </w:rPr>
+              <w:t>ento de las nuevas tecnologías en la empresa</w:t>
+            </w:r>
+            <w:r>
+              <w:rPr>
+                <w:rFonts w:ascii="Arial" w:eastAsia="Calibri" w:hAnsi="Arial" w:cs="Arial"/>
+                <w:sz w:val="16"/>
+                <w:szCs w:val="16"/>
+              </w:rPr>
+              <w:t>.</w:t>
             </w:r>
           </w:p>
           <w:p>
@@ -985,31 +1015,31 @@
                 <w:sz w:val="16"/>
                 <w:szCs w:val="16"/>
               </w:rPr>
-              <w:t>Desaprovechamiento del espacio en las oficinas.</w:t>
-            </w:r>
-          </w:p>
-          <w:p>
-            <w:pPr>
-              <w:pStyle w:val="Prrafodelista"/>
-              <w:numPr>
-                <w:ilvl w:val="0"/>
-                <w:numId w:val="8"/>
-              </w:numPr>
-              <w:jc w:val="both"/>
-              <w:cnfStyle w:val="000000100000"/>
+              <w:t>Falta de mantenimiento a los e</w:t>
+            </w:r>
+            <w:r>
               <w:rPr>
                 <w:rFonts w:ascii="Arial" w:eastAsia="Calibri" w:hAnsi="Arial" w:cs="Arial"/>
                 <w:sz w:val="16"/>
                 <w:szCs w:val="16"/>
               </w:rPr>
-            </w:pPr>
+              <w:t>qu</w:t>
+            </w:r>
             <w:r>
               <w:rPr>
                 <w:rFonts w:ascii="Arial" w:eastAsia="Calibri" w:hAnsi="Arial" w:cs="Arial"/>
                 <w:sz w:val="16"/>
                 <w:szCs w:val="16"/>
               </w:rPr>
-              <w:t>Equipos de cómputos e impresoras en malas condiciones.</w:t>
+              <w:t>ipos de cómputos e impresoras</w:t>
+            </w:r>
+            <w:r>
+              <w:rPr>
+                <w:rFonts w:ascii="Arial" w:eastAsia="Calibri" w:hAnsi="Arial" w:cs="Arial"/>
+                <w:sz w:val="16"/>
+                <w:szCs w:val="16"/>
+              </w:rPr>
+              <w:t>.</w:t>
             </w:r>
           </w:p>
           <w:p>
@@ -1044,6 +1074,7 @@
               <w:top w:val="nil"/>
               <w:left w:val="single" w:sz="4" w:space="0" w:color="auto"/>
               <w:bottom w:val="nil"/>
+              <w:right w:val="single" w:sz="4" w:space="0" w:color="auto"/>
             </w:tcBorders>
           </w:tcPr>
           <w:p>
@@ -1080,6 +1111,10 @@
           <w:tcPr>
             <w:cnfStyle w:val="001000000000"/>
             <w:tcW w:w="2235" w:type="dxa"/>
+            <w:tcBorders>
+              <w:left w:val="single" w:sz="4" w:space="0" w:color="auto"/>
+              <w:bottom w:val="single" w:sz="4" w:space="0" w:color="auto"/>
+            </w:tcBorders>
           </w:tcPr>
           <w:p>
             <w:pPr>
@@ -1105,7 +1140,7 @@
             <w:tcW w:w="3685" w:type="dxa"/>
             <w:tcBorders>
               <w:top w:val="nil"/>
-              <w:bottom w:val="nil"/>
+              <w:bottom w:val="single" w:sz="4" w:space="0" w:color="auto"/>
               <w:right w:val="single" w:sz="4" w:space="0" w:color="auto"/>
             </w:tcBorders>
           </w:tcPr>
@@ -1162,25 +1197,15 @@
                 <w:sz w:val="16"/>
                 <w:szCs w:val="16"/>
               </w:rPr>
-              <w:t xml:space="preserve">Obtener </w:t>
-            </w:r>
-            <w:proofErr w:type="gramStart"/>
-            <w:r>
-              <w:rPr>
-                <w:rFonts w:ascii="Arial" w:hAnsi="Arial" w:cs="Arial"/>
-                <w:sz w:val="16"/>
-                <w:szCs w:val="16"/>
-              </w:rPr>
-              <w:t>las</w:t>
-            </w:r>
-            <w:proofErr w:type="gramEnd"/>
-            <w:r>
-              <w:rPr>
-                <w:rFonts w:ascii="Arial" w:hAnsi="Arial" w:cs="Arial"/>
-                <w:sz w:val="16"/>
-                <w:szCs w:val="16"/>
-              </w:rPr>
-              <w:t xml:space="preserve"> mejores precios del mercado.</w:t>
+              <w:t>Obtener lo</w:t>
+            </w:r>
+            <w:r>
+              <w:rPr>
+                <w:rFonts w:ascii="Arial" w:hAnsi="Arial" w:cs="Arial"/>
+                <w:sz w:val="16"/>
+                <w:szCs w:val="16"/>
+              </w:rPr>
+              <w:t>s mejores precios del mercado.</w:t>
             </w:r>
           </w:p>
         </w:tc>
@@ -1190,7 +1215,7 @@
             <w:tcBorders>
               <w:top w:val="nil"/>
               <w:left w:val="single" w:sz="4" w:space="0" w:color="auto"/>
-              <w:bottom w:val="nil"/>
+              <w:bottom w:val="single" w:sz="4" w:space="0" w:color="auto"/>
               <w:right w:val="single" w:sz="4" w:space="0" w:color="auto"/>
             </w:tcBorders>
           </w:tcPr>
@@ -1218,6 +1243,17 @@
               <w:t>Lentitud en la atención al cliente.</w:t>
             </w:r>
           </w:p>
+        </w:tc>
+        <w:tc>
+          <w:tcPr>
+            <w:tcW w:w="2947" w:type="dxa"/>
+            <w:tcBorders>
+              <w:top w:val="nil"/>
+              <w:left w:val="single" w:sz="4" w:space="0" w:color="auto"/>
+              <w:bottom w:val="single" w:sz="4" w:space="0" w:color="auto"/>
+              <w:right w:val="single" w:sz="4" w:space="0" w:color="auto"/>
+            </w:tcBorders>
+          </w:tcPr>
           <w:p>
             <w:pPr>
               <w:pStyle w:val="Prrafodelista"/>
@@ -1228,248 +1264,6 @@
               <w:jc w:val="both"/>
               <w:cnfStyle w:val="000000000000"/>
               <w:rPr>
-                <w:rFonts w:ascii="Arial" w:eastAsia="Calibri" w:hAnsi="Arial" w:cs="Arial"/>
-                <w:sz w:val="16"/>
-                <w:szCs w:val="16"/>
-              </w:rPr>
-            </w:pPr>
-            <w:r>
-              <w:rPr>
-                <w:rFonts w:ascii="Arial" w:eastAsia="Calibri" w:hAnsi="Arial" w:cs="Arial"/>
-                <w:sz w:val="16"/>
-                <w:szCs w:val="16"/>
-              </w:rPr>
-              <w:t>Inconvenientes al solicitar facturas personalizadas.</w:t>
-            </w:r>
-          </w:p>
-          <w:p>
-            <w:pPr>
-              <w:jc w:val="both"/>
-              <w:cnfStyle w:val="000000000000"/>
-              <w:rPr>
-                <w:rFonts w:ascii="Arial" w:hAnsi="Arial" w:cs="Arial"/>
-                <w:sz w:val="16"/>
-                <w:szCs w:val="16"/>
-              </w:rPr>
-            </w:pPr>
-          </w:p>
-        </w:tc>
-        <w:tc>
-          <w:tcPr>
-            <w:tcW w:w="2947" w:type="dxa"/>
-            <w:tcBorders>
-              <w:top w:val="nil"/>
-              <w:left w:val="single" w:sz="4" w:space="0" w:color="auto"/>
-              <w:bottom w:val="nil"/>
-            </w:tcBorders>
-          </w:tcPr>
-          <w:p>
-            <w:pPr>
-              <w:pStyle w:val="Prrafodelista"/>
-              <w:numPr>
-                <w:ilvl w:val="0"/>
-                <w:numId w:val="7"/>
-              </w:numPr>
-              <w:jc w:val="both"/>
-              <w:cnfStyle w:val="000000000000"/>
-              <w:rPr>
-                <w:rFonts w:ascii="Arial" w:hAnsi="Arial" w:cs="Arial"/>
-                <w:sz w:val="16"/>
-                <w:szCs w:val="16"/>
-              </w:rPr>
-            </w:pPr>
-            <w:r>
-              <w:rPr>
-                <w:rFonts w:ascii="Arial" w:hAnsi="Arial" w:cs="Arial"/>
-                <w:sz w:val="16"/>
-                <w:szCs w:val="16"/>
-              </w:rPr>
-              <w:t>Ley Orgánica de Precios Justos.</w:t>
-            </w:r>
-          </w:p>
-        </w:tc>
-      </w:tr>
-      <w:tr>
-        <w:trPr>
-          <w:cnfStyle w:val="000000100000"/>
-          <w:trHeight w:val="1007"/>
-        </w:trPr>
-        <w:tc>
-          <w:tcPr>
-            <w:cnfStyle w:val="001000000000"/>
-            <w:tcW w:w="2235" w:type="dxa"/>
-          </w:tcPr>
-          <w:p>
-            <w:pPr>
-              <w:jc w:val="center"/>
-              <w:rPr>
-                <w:rFonts w:ascii="Arial" w:hAnsi="Arial" w:cs="Arial"/>
-                <w:sz w:val="18"/>
-                <w:szCs w:val="18"/>
-              </w:rPr>
-            </w:pPr>
-            <w:r>
-              <w:rPr>
-                <w:rFonts w:ascii="Arial" w:hAnsi="Arial" w:cs="Arial"/>
-                <w:sz w:val="18"/>
-                <w:szCs w:val="18"/>
-              </w:rPr>
-              <w:t>Proveedores de Representaciones Jemaro.C.A</w:t>
-            </w:r>
-          </w:p>
-        </w:tc>
-        <w:tc>
-          <w:tcPr>
-            <w:tcW w:w="3685" w:type="dxa"/>
-            <w:tcBorders>
-              <w:top w:val="nil"/>
-              <w:bottom w:val="single" w:sz="18" w:space="0" w:color="auto"/>
-              <w:right w:val="single" w:sz="4" w:space="0" w:color="auto"/>
-            </w:tcBorders>
-          </w:tcPr>
-          <w:p>
-            <w:pPr>
-              <w:pStyle w:val="Sinespaciado"/>
-              <w:numPr>
-                <w:ilvl w:val="0"/>
-                <w:numId w:val="7"/>
-              </w:numPr>
-              <w:jc w:val="both"/>
-              <w:cnfStyle w:val="000000100000"/>
-              <w:rPr>
-                <w:rFonts w:ascii="Arial" w:hAnsi="Arial" w:cs="Arial"/>
-                <w:sz w:val="16"/>
-                <w:szCs w:val="16"/>
-              </w:rPr>
-            </w:pPr>
-            <w:r>
-              <w:rPr>
-                <w:rFonts w:ascii="Arial" w:hAnsi="Arial" w:cs="Arial"/>
-                <w:sz w:val="16"/>
-                <w:szCs w:val="16"/>
-              </w:rPr>
-              <w:t>Recibir el pago</w:t>
-            </w:r>
-            <w:r>
-              <w:rPr>
-                <w:rFonts w:ascii="Arial" w:hAnsi="Arial" w:cs="Arial"/>
-                <w:sz w:val="16"/>
-                <w:szCs w:val="16"/>
-              </w:rPr>
-              <w:t xml:space="preserve"> puntual de las facturas.</w:t>
-            </w:r>
-          </w:p>
-          <w:p>
-            <w:pPr>
-              <w:pStyle w:val="Sinespaciado"/>
-              <w:numPr>
-                <w:ilvl w:val="0"/>
-                <w:numId w:val="7"/>
-              </w:numPr>
-              <w:jc w:val="both"/>
-              <w:cnfStyle w:val="000000100000"/>
-              <w:rPr>
-                <w:rFonts w:ascii="Arial" w:hAnsi="Arial" w:cs="Arial"/>
-                <w:sz w:val="16"/>
-                <w:szCs w:val="16"/>
-              </w:rPr>
-            </w:pPr>
-            <w:r>
-              <w:rPr>
-                <w:rFonts w:ascii="Arial" w:hAnsi="Arial" w:cs="Arial"/>
-                <w:sz w:val="16"/>
-                <w:szCs w:val="16"/>
-              </w:rPr>
-              <w:t>Aumentar</w:t>
-            </w:r>
-            <w:r>
-              <w:rPr>
-                <w:rFonts w:ascii="Arial" w:hAnsi="Arial" w:cs="Arial"/>
-                <w:sz w:val="16"/>
-                <w:szCs w:val="16"/>
-              </w:rPr>
-              <w:t xml:space="preserve"> la cantidad de los productos vendidos.</w:t>
-            </w:r>
-          </w:p>
-        </w:tc>
-        <w:tc>
-          <w:tcPr>
-            <w:tcW w:w="3827" w:type="dxa"/>
-            <w:tcBorders>
-              <w:top w:val="nil"/>
-              <w:left w:val="single" w:sz="4" w:space="0" w:color="auto"/>
-              <w:bottom w:val="single" w:sz="18" w:space="0" w:color="auto"/>
-              <w:right w:val="single" w:sz="4" w:space="0" w:color="auto"/>
-            </w:tcBorders>
-          </w:tcPr>
-          <w:p>
-            <w:pPr>
-              <w:pStyle w:val="Prrafodelista"/>
-              <w:numPr>
-                <w:ilvl w:val="0"/>
-                <w:numId w:val="9"/>
-              </w:numPr>
-              <w:jc w:val="both"/>
-              <w:cnfStyle w:val="000000100000"/>
-              <w:rPr>
-                <w:rFonts w:ascii="Arial" w:eastAsia="Calibri" w:hAnsi="Arial" w:cs="Arial"/>
-                <w:sz w:val="16"/>
-                <w:szCs w:val="16"/>
-              </w:rPr>
-            </w:pPr>
-            <w:r>
-              <w:rPr>
-                <w:rFonts w:ascii="Arial" w:eastAsia="Calibri" w:hAnsi="Arial" w:cs="Arial"/>
-                <w:sz w:val="16"/>
-                <w:szCs w:val="16"/>
-              </w:rPr>
-              <w:t>Retrasos en el pago de facturas.</w:t>
-            </w:r>
-          </w:p>
-          <w:p>
-            <w:pPr>
-              <w:pStyle w:val="Prrafodelista"/>
-              <w:numPr>
-                <w:ilvl w:val="0"/>
-                <w:numId w:val="9"/>
-              </w:numPr>
-              <w:jc w:val="both"/>
-              <w:cnfStyle w:val="000000100000"/>
-              <w:rPr>
-                <w:rFonts w:ascii="Arial" w:hAnsi="Arial" w:cs="Arial"/>
-                <w:sz w:val="16"/>
-                <w:szCs w:val="16"/>
-              </w:rPr>
-            </w:pPr>
-            <w:r>
-              <w:rPr>
-                <w:rFonts w:ascii="Arial" w:eastAsia="Calibri" w:hAnsi="Arial" w:cs="Arial"/>
-                <w:sz w:val="16"/>
-                <w:szCs w:val="16"/>
-              </w:rPr>
-              <w:t>Disminución de los pedidos.</w:t>
-            </w:r>
-          </w:p>
-        </w:tc>
-        <w:tc>
-          <w:tcPr>
-            <w:tcW w:w="2947" w:type="dxa"/>
-            <w:tcBorders>
-              <w:top w:val="nil"/>
-              <w:left w:val="single" w:sz="4" w:space="0" w:color="auto"/>
-              <w:bottom w:val="single" w:sz="18" w:space="0" w:color="auto"/>
-            </w:tcBorders>
-          </w:tcPr>
-          <w:p>
-            <w:pPr>
-              <w:pStyle w:val="Prrafodelista"/>
-              <w:numPr>
-                <w:ilvl w:val="0"/>
-                <w:numId w:val="9"/>
-              </w:numPr>
-              <w:jc w:val="both"/>
-              <w:cnfStyle w:val="000000100000"/>
-              <w:rPr>
                 <w:rFonts w:ascii="Arial" w:hAnsi="Arial" w:cs="Arial"/>
                 <w:sz w:val="16"/>
                 <w:szCs w:val="16"/>
@@ -1487,6 +1281,8 @@
         </w:tc>
       </w:tr>
     </w:tbl>
+    <w:p/>
+    <w:p/>
     <w:p/>
     <w:sectPr>
       <w:pgSz w:w="15840" w:h="12240" w:orient="landscape"/>
@@ -1521,7 +1317,7 @@
         <v:path o:extrusionok="f" gradientshapeok="t" o:connecttype="rect"/>
         <o:lock v:ext="edit" aspectratio="t"/>
       </v:shapetype>
-      <v:shape id="_x0000_i1057" type="#_x0000_t75" style="width:11.25pt;height:11.25pt" o:bullet="t">
+      <v:shape id="_x0000_i1083" type="#_x0000_t75" style="width:11.4pt;height:11.4pt" o:bullet="t">
         <v:imagedata r:id="rId1" o:title="mso23FC"/>
       </v:shape>
     </w:pict>
